--- a/Research/Theory.docx
+++ b/Research/Theory.docx
@@ -8,7 +8,133 @@
       </w:r>
     </w:p>
     <w:p/>
+    <w:p>
+      <w:pPr>
+        <w:rPr>
+          <w:rFonts w:ascii="Arial" w:hAnsi="Arial" w:cs="Arial"/>
+          <w:color w:val="000000"/>
+          <w:sz w:val="20"/>
+          <w:szCs w:val="20"/>
+          <w:shd w:val="clear" w:color="auto" w:fill="FFFFFF"/>
+        </w:rPr>
+      </w:pPr>
+      <w:r>
+        <w:t>Software for</w:t>
+      </w:r>
+      <w:r>
+        <w:t xml:space="preserve"> visualisation of sensor (r</w:t>
+      </w:r>
+      <w:r>
+        <w:rPr>
+          <w:rFonts w:ascii="Arial" w:hAnsi="Arial" w:cs="Arial"/>
+          <w:color w:val="000000"/>
+          <w:sz w:val="20"/>
+          <w:szCs w:val="20"/>
+          <w:shd w:val="clear" w:color="auto" w:fill="FFFFFF"/>
+        </w:rPr>
+        <w:t>aw laser range data and odometry</w:t>
+      </w:r>
+      <w:r>
+        <w:rPr>
+          <w:rFonts w:ascii="Arial" w:hAnsi="Arial" w:cs="Arial"/>
+          <w:color w:val="000000"/>
+          <w:sz w:val="20"/>
+          <w:szCs w:val="20"/>
+          <w:shd w:val="clear" w:color="auto" w:fill="FFFFFF"/>
+        </w:rPr>
+        <w:t>)</w:t>
+      </w:r>
+      <w:r>
+        <w:rPr>
+          <w:rStyle w:val="FootnoteReference"/>
+          <w:rFonts w:ascii="Arial" w:hAnsi="Arial" w:cs="Arial"/>
+          <w:color w:val="000000"/>
+          <w:sz w:val="20"/>
+          <w:szCs w:val="20"/>
+          <w:shd w:val="clear" w:color="auto" w:fill="FFFFFF"/>
+        </w:rPr>
+        <w:footnoteReference w:id="1"/>
+      </w:r>
+    </w:p>
+    <w:p>
+      <w:r>
+        <w:t xml:space="preserve">A. I. </w:t>
+      </w:r>
+      <w:proofErr w:type="spellStart"/>
+      <w:r>
+        <w:t>Eliazar</w:t>
+      </w:r>
+      <w:proofErr w:type="spellEnd"/>
+      <w:r>
+        <w:t xml:space="preserve"> and R. Parr, "DP-SLAM 2.0," IEEE International Conference on Robotics and Automation, 2004. Proceedings. ICRA '04. 2004, 2004, pp. 1314-1320 Vol.2, </w:t>
+      </w:r>
+      <w:proofErr w:type="spellStart"/>
+      <w:r>
+        <w:t>doi</w:t>
+      </w:r>
+      <w:proofErr w:type="spellEnd"/>
+      <w:r>
+        <w:t>: 10.1109/ROBOT.2004.1308006.</w:t>
+      </w:r>
+    </w:p>
     <w:p/>
+    <w:p>
+      <w:r>
+        <w:t>Odometry</w:t>
+      </w:r>
+      <w:r>
+        <w:rPr>
+          <w:rStyle w:val="FootnoteReference"/>
+        </w:rPr>
+        <w:footnoteReference w:id="2"/>
+      </w:r>
+      <w:r>
+        <w:t xml:space="preserve">- </w:t>
+      </w:r>
+      <w:r>
+        <w:t>Odometry is the use of data from motion sensors to estimate the change in position of a vehicle over time, relative to a specific starting location.</w:t>
+      </w:r>
+    </w:p>
+    <w:p>
+      <w:r>
+        <w:t>Li</w:t>
+      </w:r>
+      <w:r>
+        <w:t xml:space="preserve">dar- </w:t>
+      </w:r>
+      <w:r>
+        <w:t xml:space="preserve">a detection system which works on the principle of </w:t>
+      </w:r>
+      <w:r>
+        <w:t>radar but</w:t>
+      </w:r>
+      <w:r>
+        <w:t xml:space="preserve"> uses light from a laser.</w:t>
+      </w:r>
+    </w:p>
+    <w:p>
+      <w:r>
+        <w:t>INS</w:t>
+      </w:r>
+      <w:r>
+        <w:t xml:space="preserve"> (</w:t>
+      </w:r>
+      <w:r>
+        <w:t>inertial navigation system</w:t>
+      </w:r>
+      <w:r>
+        <w:t xml:space="preserve">) - </w:t>
+      </w:r>
+      <w:r>
+        <w:t>An inertial navigation system (INS) is a navigation device that uses a computer, motion sensors (accelerometers) and rotation sensors (gyroscopes) to continuously calculate by dead reckoning the position, the orientation, and the velocity (direction and speed of movement) of a moving object without the need for external references</w:t>
+      </w:r>
+      <w:r>
+        <w:rPr>
+          <w:rStyle w:val="FootnoteReference"/>
+        </w:rPr>
+        <w:footnoteReference w:id="3"/>
+      </w:r>
+    </w:p>
     <w:sectPr>
       <w:pgSz w:w="11906" w:h="16838"/>
       <w:pgMar w:top="1440" w:right="1440" w:bottom="1440" w:left="1440" w:header="708" w:footer="708" w:gutter="0"/>
@@ -17,6 +143,139 @@
     </w:sectPr>
   </w:body>
 </w:document>
+</file>
+
+<file path=word/endnotes.xml><?xml version="1.0" encoding="utf-8"?>
+<w:endnotes xmlns:wpc="http://schemas.microsoft.com/office/word/2010/wordprocessingCanvas" xmlns:cx="http://schemas.microsoft.com/office/drawing/2014/chartex" xmlns:cx1="http://schemas.microsoft.com/office/drawing/2015/9/8/chartex" xmlns:cx2="http://schemas.microsoft.com/office/drawing/2015/10/21/chartex" xmlns:cx3="http://schemas.microsoft.com/office/drawing/2016/5/9/chartex" xmlns:cx4="http://schemas.microsoft.com/office/drawing/2016/5/10/chartex" xmlns:cx5="http://schemas.microsoft.com/office/drawing/2016/5/11/chartex" xmlns:cx6="http://schemas.microsoft.com/office/drawing/2016/5/12/chartex" xmlns:cx7="http://schemas.microsoft.com/office/drawing/2016/5/13/chartex" xmlns:cx8="http://schemas.microsoft.com/office/drawing/2016/5/14/chartex" xmlns:mc="http://schemas.openxmlformats.org/markup-compatibility/2006" xmlns:aink="http://schemas.microsoft.com/office/drawing/2016/ink" xmlns:am3d="http://schemas.microsoft.com/office/drawing/2017/model3d" xmlns:o="urn:schemas-microsoft-com:office:office" xmlns:r="http://schemas.openxmlformats.org/officeDocument/2006/relationships" xmlns:m="http://schemas.openxmlformats.org/officeDocument/2006/math" xmlns:v="urn:schemas-microsoft-com:vml" xmlns:wp14="http://schemas.microsoft.com/office/word/2010/wordprocessingDrawing" xmlns:wp="http://schemas.openxmlformats.org/drawingml/2006/wordprocessingDrawing" xmlns:w10="urn:schemas-microsoft-com:office:word" xmlns:w="http://schemas.openxmlformats.org/wordprocessingml/2006/main" xmlns:w14="http://schemas.microsoft.com/office/word/2010/wordml" xmlns:w15="http://schemas.microsoft.com/office/word/2012/wordml" xmlns:w16cex="http://schemas.microsoft.com/office/word/2018/wordml/cex" xmlns:w16cid="http://schemas.microsoft.com/office/word/2016/wordml/cid" xmlns:w16="http://schemas.microsoft.com/office/word/2018/wordml" xmlns:w16sdtdh="http://schemas.microsoft.com/office/word/2020/wordml/sdtdatahash" xmlns:w16se="http://schemas.microsoft.com/office/word/2015/wordml/symex" xmlns:wpg="http://schemas.microsoft.com/office/word/2010/wordprocessingGroup" xmlns:wpi="http://schemas.microsoft.com/office/word/2010/wordprocessingInk" xmlns:wne="http://schemas.microsoft.com/office/word/2006/wordml" xmlns:wps="http://schemas.microsoft.com/office/word/2010/wordprocessingShape" mc:Ignorable="w14 w15 w16se w16cid w16 w16cex w16sdtdh wp14">
+  <w:endnote w:type="separator" w:id="-1">
+    <w:p>
+      <w:pPr>
+        <w:spacing w:after="0" w:line="240" w:lineRule="auto"/>
+      </w:pPr>
+      <w:r>
+        <w:separator/>
+      </w:r>
+    </w:p>
+  </w:endnote>
+  <w:endnote w:type="continuationSeparator" w:id="0">
+    <w:p>
+      <w:pPr>
+        <w:spacing w:after="0" w:line="240" w:lineRule="auto"/>
+      </w:pPr>
+      <w:r>
+        <w:continuationSeparator/>
+      </w:r>
+    </w:p>
+  </w:endnote>
+</w:endnotes>
+</file>
+
+<file path=word/footnotes.xml><?xml version="1.0" encoding="utf-8"?>
+<w:footnotes xmlns:wpc="http://schemas.microsoft.com/office/word/2010/wordprocessingCanvas" xmlns:cx="http://schemas.microsoft.com/office/drawing/2014/chartex" xmlns:cx1="http://schemas.microsoft.com/office/drawing/2015/9/8/chartex" xmlns:cx2="http://schemas.microsoft.com/office/drawing/2015/10/21/chartex" xmlns:cx3="http://schemas.microsoft.com/office/drawing/2016/5/9/chartex" xmlns:cx4="http://schemas.microsoft.com/office/drawing/2016/5/10/chartex" xmlns:cx5="http://schemas.microsoft.com/office/drawing/2016/5/11/chartex" xmlns:cx6="http://schemas.microsoft.com/office/drawing/2016/5/12/chartex" xmlns:cx7="http://schemas.microsoft.com/office/drawing/2016/5/13/chartex" xmlns:cx8="http://schemas.microsoft.com/office/drawing/2016/5/14/chartex" xmlns:mc="http://schemas.openxmlformats.org/markup-compatibility/2006" xmlns:aink="http://schemas.microsoft.com/office/drawing/2016/ink" xmlns:am3d="http://schemas.microsoft.com/office/drawing/2017/model3d" xmlns:o="urn:schemas-microsoft-com:office:office" xmlns:r="http://schemas.openxmlformats.org/officeDocument/2006/relationships" xmlns:m="http://schemas.openxmlformats.org/officeDocument/2006/math" xmlns:v="urn:schemas-microsoft-com:vml" xmlns:wp14="http://schemas.microsoft.com/office/word/2010/wordprocessingDrawing" xmlns:wp="http://schemas.openxmlformats.org/drawingml/2006/wordprocessingDrawing" xmlns:w10="urn:schemas-microsoft-com:office:word" xmlns:w="http://schemas.openxmlformats.org/wordprocessingml/2006/main" xmlns:w14="http://schemas.microsoft.com/office/word/2010/wordml" xmlns:w15="http://schemas.microsoft.com/office/word/2012/wordml" xmlns:w16cex="http://schemas.microsoft.com/office/word/2018/wordml/cex" xmlns:w16cid="http://schemas.microsoft.com/office/word/2016/wordml/cid" xmlns:w16="http://schemas.microsoft.com/office/word/2018/wordml" xmlns:w16sdtdh="http://schemas.microsoft.com/office/word/2020/wordml/sdtdatahash" xmlns:w16se="http://schemas.microsoft.com/office/word/2015/wordml/symex" xmlns:wpg="http://schemas.microsoft.com/office/word/2010/wordprocessingGroup" xmlns:wpi="http://schemas.microsoft.com/office/word/2010/wordprocessingInk" xmlns:wne="http://schemas.microsoft.com/office/word/2006/wordml" xmlns:wps="http://schemas.microsoft.com/office/word/2010/wordprocessingShape" mc:Ignorable="w14 w15 w16se w16cid w16 w16cex w16sdtdh wp14">
+  <w:footnote w:type="separator" w:id="-1">
+    <w:p>
+      <w:pPr>
+        <w:spacing w:after="0" w:line="240" w:lineRule="auto"/>
+      </w:pPr>
+      <w:r>
+        <w:separator/>
+      </w:r>
+    </w:p>
+  </w:footnote>
+  <w:footnote w:type="continuationSeparator" w:id="0">
+    <w:p>
+      <w:pPr>
+        <w:spacing w:after="0" w:line="240" w:lineRule="auto"/>
+      </w:pPr>
+      <w:r>
+        <w:continuationSeparator/>
+      </w:r>
+    </w:p>
+  </w:footnote>
+  <w:footnote w:id="1">
+    <w:p>
+      <w:pPr>
+        <w:pStyle w:val="FootnoteText"/>
+      </w:pPr>
+      <w:r>
+        <w:rPr>
+          <w:rStyle w:val="FootnoteReference"/>
+        </w:rPr>
+        <w:footnoteRef/>
+      </w:r>
+      <w:r>
+        <w:t xml:space="preserve"> </w:t>
+      </w:r>
+      <w:hyperlink r:id="rId1" w:history="1">
+        <w:r>
+          <w:rPr>
+            <w:rStyle w:val="Hyperlink"/>
+          </w:rPr>
+          <w:t>https://openslam-org.github.io/</w:t>
+        </w:r>
+      </w:hyperlink>
+    </w:p>
+  </w:footnote>
+  <w:footnote w:id="2">
+    <w:p>
+      <w:pPr>
+        <w:pStyle w:val="FootnoteText"/>
+      </w:pPr>
+      <w:r>
+        <w:rPr>
+          <w:rStyle w:val="FootnoteReference"/>
+        </w:rPr>
+        <w:footnoteRef/>
+      </w:r>
+      <w:r>
+        <w:t xml:space="preserve"> </w:t>
+      </w:r>
+      <w:hyperlink r:id="rId2" w:history="1">
+        <w:r>
+          <w:rPr>
+            <w:rStyle w:val="Hyperlink"/>
+          </w:rPr>
+          <w:t>https://rdcu.be/cFaFj</w:t>
+        </w:r>
+      </w:hyperlink>
+      <w:r>
+        <w:t xml:space="preserve"> </w:t>
+      </w:r>
+    </w:p>
+  </w:footnote>
+  <w:footnote w:id="3">
+    <w:p>
+      <w:pPr>
+        <w:pStyle w:val="FootnoteText"/>
+      </w:pPr>
+      <w:r>
+        <w:rPr>
+          <w:rStyle w:val="FootnoteReference"/>
+        </w:rPr>
+        <w:footnoteRef/>
+      </w:r>
+      <w:r>
+        <w:t xml:space="preserve"> </w:t>
+      </w:r>
+      <w:hyperlink r:id="rId3" w:history="1">
+        <w:r>
+          <w:rPr>
+            <w:rStyle w:val="Hyperlink"/>
+          </w:rPr>
+          <w:t>https://en.wikipedia.org/wiki/Inertial_navigation_system</w:t>
+        </w:r>
+      </w:hyperlink>
+      <w:r>
+        <w:t xml:space="preserve"> </w:t>
+      </w:r>
+    </w:p>
+    <w:p>
+      <w:pPr>
+        <w:pStyle w:val="FootnoteText"/>
+      </w:pPr>
+    </w:p>
+  </w:footnote>
+</w:footnotes>
 </file>
 
 <file path=word/styles.xml><?xml version="1.0" encoding="utf-8"?>
@@ -445,6 +704,79 @@
     <w:semiHidden/>
     <w:unhideWhenUsed/>
   </w:style>
+  <w:style w:type="character" w:styleId="Hyperlink">
+    <w:name w:val="Hyperlink"/>
+    <w:basedOn w:val="DefaultParagraphFont"/>
+    <w:uiPriority w:val="99"/>
+    <w:unhideWhenUsed/>
+    <w:rsid w:val="0018059A"/>
+    <w:rPr>
+      <w:color w:val="0563C1" w:themeColor="hyperlink"/>
+      <w:u w:val="single"/>
+    </w:rPr>
+  </w:style>
+  <w:style w:type="character" w:styleId="UnresolvedMention">
+    <w:name w:val="Unresolved Mention"/>
+    <w:basedOn w:val="DefaultParagraphFont"/>
+    <w:uiPriority w:val="99"/>
+    <w:semiHidden/>
+    <w:unhideWhenUsed/>
+    <w:rsid w:val="0018059A"/>
+    <w:rPr>
+      <w:color w:val="605E5C"/>
+      <w:shd w:val="clear" w:color="auto" w:fill="E1DFDD"/>
+    </w:rPr>
+  </w:style>
+  <w:style w:type="paragraph" w:styleId="ListParagraph">
+    <w:name w:val="List Paragraph"/>
+    <w:basedOn w:val="Normal"/>
+    <w:uiPriority w:val="34"/>
+    <w:qFormat/>
+    <w:rsid w:val="0018059A"/>
+    <w:pPr>
+      <w:ind w:left="720"/>
+      <w:contextualSpacing/>
+    </w:pPr>
+  </w:style>
+  <w:style w:type="paragraph" w:styleId="FootnoteText">
+    <w:name w:val="footnote text"/>
+    <w:basedOn w:val="Normal"/>
+    <w:link w:val="FootnoteTextChar"/>
+    <w:uiPriority w:val="99"/>
+    <w:semiHidden/>
+    <w:unhideWhenUsed/>
+    <w:rsid w:val="00CA0990"/>
+    <w:pPr>
+      <w:spacing w:after="0" w:line="240" w:lineRule="auto"/>
+    </w:pPr>
+    <w:rPr>
+      <w:sz w:val="20"/>
+      <w:szCs w:val="20"/>
+    </w:rPr>
+  </w:style>
+  <w:style w:type="character" w:customStyle="1" w:styleId="FootnoteTextChar">
+    <w:name w:val="Footnote Text Char"/>
+    <w:basedOn w:val="DefaultParagraphFont"/>
+    <w:link w:val="FootnoteText"/>
+    <w:uiPriority w:val="99"/>
+    <w:semiHidden/>
+    <w:rsid w:val="00CA0990"/>
+    <w:rPr>
+      <w:sz w:val="20"/>
+      <w:szCs w:val="20"/>
+    </w:rPr>
+  </w:style>
+  <w:style w:type="character" w:styleId="FootnoteReference">
+    <w:name w:val="footnote reference"/>
+    <w:basedOn w:val="DefaultParagraphFont"/>
+    <w:uiPriority w:val="99"/>
+    <w:semiHidden/>
+    <w:unhideWhenUsed/>
+    <w:rsid w:val="00CA0990"/>
+    <w:rPr>
+      <w:vertAlign w:val="superscript"/>
+    </w:rPr>
+  </w:style>
 </w:styles>
 </file>
 
@@ -741,4 +1073,16 @@
     </a:ext>
   </a:extLst>
 </a:theme>
+</file>
+
+<file path=customXml/item1.xml><?xml version="1.0" encoding="utf-8"?>
+<b:Sources xmlns:b="http://schemas.openxmlformats.org/officeDocument/2006/bibliography" xmlns="http://schemas.openxmlformats.org/officeDocument/2006/bibliography" SelectedStyle="\APASixthEditionOfficeOnline.xsl" StyleName="APA" Version="6"/>
+</file>
+
+<file path=customXml/itemProps1.xml><?xml version="1.0" encoding="utf-8"?>
+<ds:datastoreItem xmlns:ds="http://schemas.openxmlformats.org/officeDocument/2006/customXml" ds:itemID="{DCF624EF-E900-4750-B7ED-95CDF576CB30}">
+  <ds:schemaRefs>
+    <ds:schemaRef ds:uri="http://schemas.openxmlformats.org/officeDocument/2006/bibliography"/>
+  </ds:schemaRefs>
+</ds:datastoreItem>
 </file>